--- a/public/templates/bon_template.docx
+++ b/public/templates/bon_template.docx
@@ -468,6 +468,8 @@
                               <w:rPr>
                                 <w:b/>
                                 <w:bCs/>
+                                <w:sz w:val="20"/>
+                                <w:szCs w:val="20"/>
                                 <w:rtl/>
                                 <w:lang w:val="en-US"/>
                               </w:rPr>
@@ -477,6 +479,8 @@
                                 <w:rFonts w:hint="cs"/>
                                 <w:b/>
                                 <w:bCs/>
+                                <w:sz w:val="20"/>
+                                <w:szCs w:val="20"/>
                                 <w:rtl/>
                                 <w:lang w:val="en-US"/>
                               </w:rPr>
@@ -488,6 +492,8 @@
                               <w:rPr>
                                 <w:b/>
                                 <w:bCs/>
+                                <w:sz w:val="20"/>
+                                <w:szCs w:val="20"/>
                               </w:rPr>
                             </w:pPr>
                           </w:p>
@@ -522,6 +528,8 @@
                         <w:rPr>
                           <w:b/>
                           <w:bCs/>
+                          <w:sz w:val="20"/>
+                          <w:szCs w:val="20"/>
                           <w:rtl/>
                           <w:lang w:val="en-US"/>
                         </w:rPr>
@@ -531,6 +539,8 @@
                           <w:rFonts w:hint="cs"/>
                           <w:b/>
                           <w:bCs/>
+                          <w:sz w:val="20"/>
+                          <w:szCs w:val="20"/>
                           <w:rtl/>
                           <w:lang w:val="en-US"/>
                         </w:rPr>
@@ -542,6 +552,8 @@
                         <w:rPr>
                           <w:b/>
                           <w:bCs/>
+                          <w:sz w:val="20"/>
+                          <w:szCs w:val="20"/>
                         </w:rPr>
                       </w:pPr>
                     </w:p>
@@ -798,15 +810,15 @@
         <mc:AlternateContent>
           <mc:Choice Requires="wps">
             <w:drawing>
-              <wp:anchor distT="0" distB="0" distL="114300" distR="114300" simplePos="0" relativeHeight="251676672" behindDoc="0" locked="0" layoutInCell="1" allowOverlap="1" wp14:anchorId="543124C9" wp14:editId="5A7ECC9E">
+              <wp:anchor distT="0" distB="0" distL="114300" distR="114300" simplePos="0" relativeHeight="251676672" behindDoc="0" locked="0" layoutInCell="1" allowOverlap="1" wp14:anchorId="543124C9" wp14:editId="0D76802C">
                 <wp:simplePos x="0" y="0"/>
-                <wp:positionH relativeFrom="column">
-                  <wp:posOffset>-166371</wp:posOffset>
+                <wp:positionH relativeFrom="margin">
+                  <wp:posOffset>-911</wp:posOffset>
                 </wp:positionH>
                 <wp:positionV relativeFrom="paragraph">
-                  <wp:posOffset>221615</wp:posOffset>
+                  <wp:posOffset>221974</wp:posOffset>
                 </wp:positionV>
-                <wp:extent cx="333375" cy="381000"/>
+                <wp:extent cx="555625" cy="404495"/>
                 <wp:effectExtent l="0" t="0" r="0" b="0"/>
                 <wp:wrapNone/>
                 <wp:docPr id="179353890" name="Zone de texte 12"/>
@@ -818,7 +830,7 @@
                       <wps:spPr>
                         <a:xfrm>
                           <a:off x="0" y="0"/>
-                          <a:ext cx="333375" cy="381000"/>
+                          <a:ext cx="555625" cy="404495"/>
                         </a:xfrm>
                         <a:prstGeom prst="rect">
                           <a:avLst/>
@@ -871,7 +883,7 @@
           </mc:Choice>
           <mc:Fallback>
             <w:pict>
-              <v:shape w14:anchorId="543124C9" id="Zone de texte 12" o:spid="_x0000_s1029" type="#_x0000_t202" style="position:absolute;left:0;text-align:left;margin-left:-13.1pt;margin-top:17.45pt;width:26.25pt;height:30pt;z-index:251676672;visibility:visible;mso-wrap-style:square;mso-width-percent:0;mso-height-percent:0;mso-wrap-distance-left:9pt;mso-wrap-distance-top:0;mso-wrap-distance-right:9pt;mso-wrap-distance-bottom:0;mso-position-horizontal:absolute;mso-position-horizontal-relative:text;mso-position-vertical:absolute;mso-position-vertical-relative:text;mso-width-percent:0;mso-height-percent:0;mso-width-relative:margin;mso-height-relative:margin;v-text-anchor:top" o:gfxdata="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" filled="f" stroked="f" strokeweight=".5pt">
+              <v:shape w14:anchorId="543124C9" id="Zone de texte 12" o:spid="_x0000_s1029" type="#_x0000_t202" style="position:absolute;left:0;text-align:left;margin-left:-.05pt;margin-top:17.5pt;width:43.75pt;height:31.85pt;z-index:251676672;visibility:visible;mso-wrap-style:square;mso-width-percent:0;mso-height-percent:0;mso-wrap-distance-left:9pt;mso-wrap-distance-top:0;mso-wrap-distance-right:9pt;mso-wrap-distance-bottom:0;mso-position-horizontal:absolute;mso-position-horizontal-relative:margin;mso-position-vertical:absolute;mso-position-vertical-relative:text;mso-width-percent:0;mso-height-percent:0;mso-width-relative:margin;mso-height-relative:margin;v-text-anchor:top" o:gfxdata="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" filled="f" stroked="f" strokeweight=".5pt">
                 <v:textbox>
                   <w:txbxContent>
                     <w:p>
@@ -895,6 +907,7 @@
                     </w:p>
                   </w:txbxContent>
                 </v:textbox>
+                <w10:wrap anchorx="margin"/>
               </v:shape>
             </w:pict>
           </mc:Fallback>
@@ -1189,8 +1202,8 @@
               <w:rPr>
                 <w:b/>
                 <w:bCs/>
-                <w:sz w:val="20"/>
-                <w:szCs w:val="20"/>
+                <w:sz w:val="18"/>
+                <w:szCs w:val="18"/>
                 <w:lang w:bidi="ar-DZ"/>
               </w:rPr>
             </w:pPr>
@@ -1198,8 +1211,8 @@
               <w:rPr>
                 <w:b/>
                 <w:bCs/>
-                <w:sz w:val="20"/>
-                <w:szCs w:val="20"/>
+                <w:sz w:val="18"/>
+                <w:szCs w:val="18"/>
                 <w:rtl/>
                 <w:lang w:bidi="ar-DZ"/>
               </w:rPr>
@@ -1266,8 +1279,8 @@
               <w:rPr>
                 <w:b/>
                 <w:bCs/>
-                <w:sz w:val="20"/>
-                <w:szCs w:val="20"/>
+                <w:sz w:val="18"/>
+                <w:szCs w:val="18"/>
                 <w:lang w:bidi="ar-DZ"/>
               </w:rPr>
             </w:pPr>
@@ -1275,8 +1288,8 @@
               <w:rPr>
                 <w:b/>
                 <w:bCs/>
-                <w:sz w:val="20"/>
-                <w:szCs w:val="20"/>
+                <w:sz w:val="18"/>
+                <w:szCs w:val="18"/>
                 <w:rtl/>
                 <w:lang w:bidi="ar-DZ"/>
               </w:rPr>
@@ -1343,8 +1356,8 @@
               <w:rPr>
                 <w:b/>
                 <w:bCs/>
-                <w:sz w:val="20"/>
-                <w:szCs w:val="20"/>
+                <w:sz w:val="18"/>
+                <w:szCs w:val="18"/>
                 <w:lang w:bidi="ar-DZ"/>
               </w:rPr>
             </w:pPr>
@@ -1352,8 +1365,8 @@
               <w:rPr>
                 <w:b/>
                 <w:bCs/>
-                <w:sz w:val="20"/>
-                <w:szCs w:val="20"/>
+                <w:sz w:val="18"/>
+                <w:szCs w:val="18"/>
                 <w:rtl/>
                 <w:lang w:bidi="ar-DZ"/>
               </w:rPr>
@@ -1420,8 +1433,8 @@
               <w:rPr>
                 <w:b/>
                 <w:bCs/>
-                <w:sz w:val="20"/>
-                <w:szCs w:val="20"/>
+                <w:sz w:val="18"/>
+                <w:szCs w:val="18"/>
                 <w:lang w:bidi="ar-DZ"/>
               </w:rPr>
             </w:pPr>
@@ -1429,8 +1442,8 @@
               <w:rPr>
                 <w:b/>
                 <w:bCs/>
-                <w:sz w:val="20"/>
-                <w:szCs w:val="20"/>
+                <w:sz w:val="18"/>
+                <w:szCs w:val="18"/>
                 <w:rtl/>
                 <w:lang w:bidi="ar-DZ"/>
               </w:rPr>
@@ -1497,8 +1510,8 @@
               <w:rPr>
                 <w:b/>
                 <w:bCs/>
-                <w:sz w:val="20"/>
-                <w:szCs w:val="20"/>
+                <w:sz w:val="18"/>
+                <w:szCs w:val="18"/>
                 <w:lang w:bidi="ar-DZ"/>
               </w:rPr>
             </w:pPr>
@@ -1506,8 +1519,8 @@
               <w:rPr>
                 <w:b/>
                 <w:bCs/>
-                <w:sz w:val="20"/>
-                <w:szCs w:val="20"/>
+                <w:sz w:val="18"/>
+                <w:szCs w:val="18"/>
                 <w:rtl/>
                 <w:lang w:bidi="ar-DZ"/>
               </w:rPr>
@@ -1585,8 +1598,8 @@
               <w:rPr>
                 <w:b/>
                 <w:bCs/>
-                <w:sz w:val="20"/>
-                <w:szCs w:val="20"/>
+                <w:sz w:val="18"/>
+                <w:szCs w:val="18"/>
                 <w:lang w:bidi="ar-DZ"/>
               </w:rPr>
             </w:pPr>
@@ -1594,23 +1607,12 @@
               <w:rPr>
                 <w:b/>
                 <w:bCs/>
-                <w:sz w:val="20"/>
-                <w:szCs w:val="20"/>
+                <w:sz w:val="18"/>
+                <w:szCs w:val="18"/>
                 <w:rtl/>
                 <w:lang w:bidi="ar-DZ"/>
               </w:rPr>
-              <w:t xml:space="preserve">أجرة </w:t>
-            </w:r>
-            <w:r>
-              <w:rPr>
-                <w:b/>
-                <w:bCs/>
-                <w:sz w:val="20"/>
-                <w:szCs w:val="20"/>
-                <w:rtl/>
-                <w:lang w:bidi="ar-DZ"/>
-              </w:rPr>
-              <w:t>الاطلاع</w:t>
+              <w:t>أجرة الاطلاع</w:t>
             </w:r>
           </w:p>
         </w:tc>
@@ -1673,8 +1675,8 @@
               <w:rPr>
                 <w:b/>
                 <w:bCs/>
-                <w:sz w:val="20"/>
-                <w:szCs w:val="20"/>
+                <w:sz w:val="18"/>
+                <w:szCs w:val="18"/>
                 <w:rtl/>
                 <w:lang w:bidi="ar-DZ"/>
               </w:rPr>
@@ -1683,8 +1685,8 @@
               <w:rPr>
                 <w:b/>
                 <w:bCs/>
-                <w:sz w:val="20"/>
-                <w:szCs w:val="20"/>
+                <w:sz w:val="18"/>
+                <w:szCs w:val="18"/>
                 <w:rtl/>
                 <w:lang w:bidi="ar-DZ"/>
               </w:rPr>
@@ -1751,8 +1753,8 @@
               <w:rPr>
                 <w:b/>
                 <w:bCs/>
-                <w:sz w:val="20"/>
-                <w:szCs w:val="20"/>
+                <w:sz w:val="18"/>
+                <w:szCs w:val="18"/>
                 <w:rtl/>
                 <w:lang w:bidi="ar-DZ"/>
               </w:rPr>
@@ -1761,8 +1763,8 @@
               <w:rPr>
                 <w:b/>
                 <w:bCs/>
-                <w:sz w:val="20"/>
-                <w:szCs w:val="20"/>
+                <w:sz w:val="18"/>
+                <w:szCs w:val="18"/>
                 <w:rtl/>
                 <w:lang w:bidi="ar-DZ"/>
               </w:rPr>
@@ -1829,8 +1831,8 @@
               <w:rPr>
                 <w:b/>
                 <w:bCs/>
-                <w:sz w:val="20"/>
-                <w:szCs w:val="20"/>
+                <w:sz w:val="18"/>
+                <w:szCs w:val="18"/>
                 <w:rtl/>
                 <w:lang w:bidi="ar-DZ"/>
               </w:rPr>
@@ -1839,8 +1841,8 @@
               <w:rPr>
                 <w:b/>
                 <w:bCs/>
-                <w:sz w:val="20"/>
-                <w:szCs w:val="20"/>
+                <w:sz w:val="18"/>
+                <w:szCs w:val="18"/>
                 <w:rtl/>
                 <w:lang w:bidi="ar-DZ"/>
               </w:rPr>
@@ -1907,8 +1909,8 @@
               <w:rPr>
                 <w:b/>
                 <w:bCs/>
-                <w:sz w:val="20"/>
-                <w:szCs w:val="20"/>
+                <w:sz w:val="18"/>
+                <w:szCs w:val="18"/>
                 <w:lang w:bidi="ar-DZ"/>
               </w:rPr>
             </w:pPr>
@@ -1916,8 +1918,8 @@
               <w:rPr>
                 <w:b/>
                 <w:bCs/>
-                <w:sz w:val="20"/>
-                <w:szCs w:val="20"/>
+                <w:sz w:val="18"/>
+                <w:szCs w:val="18"/>
                 <w:rtl/>
                 <w:lang w:bidi="ar-DZ"/>
               </w:rPr>
@@ -1984,8 +1986,8 @@
               <w:rPr>
                 <w:b/>
                 <w:bCs/>
-                <w:sz w:val="20"/>
-                <w:szCs w:val="20"/>
+                <w:sz w:val="18"/>
+                <w:szCs w:val="18"/>
                 <w:lang w:bidi="ar-DZ"/>
               </w:rPr>
             </w:pPr>
@@ -1993,8 +1995,8 @@
               <w:rPr>
                 <w:b/>
                 <w:bCs/>
-                <w:sz w:val="20"/>
-                <w:szCs w:val="20"/>
+                <w:sz w:val="18"/>
+                <w:szCs w:val="18"/>
                 <w:rtl/>
                 <w:lang w:bidi="ar-DZ"/>
               </w:rPr>
@@ -2063,8 +2065,8 @@
               <w:rPr>
                 <w:b/>
                 <w:bCs/>
-                <w:sz w:val="20"/>
-                <w:szCs w:val="20"/>
+                <w:sz w:val="18"/>
+                <w:szCs w:val="18"/>
                 <w:lang w:bidi="ar-DZ"/>
               </w:rPr>
             </w:pPr>
@@ -2073,8 +2075,8 @@
               <w:rPr>
                 <w:b/>
                 <w:bCs/>
-                <w:sz w:val="20"/>
-                <w:szCs w:val="20"/>
+                <w:sz w:val="18"/>
+                <w:szCs w:val="18"/>
                 <w:rtl/>
                 <w:lang w:bidi="ar-DZ"/>
               </w:rPr>
@@ -2085,8 +2087,8 @@
               <w:rPr>
                 <w:b/>
                 <w:bCs/>
-                <w:sz w:val="20"/>
-                <w:szCs w:val="20"/>
+                <w:sz w:val="18"/>
+                <w:szCs w:val="18"/>
                 <w:rtl/>
                 <w:lang w:bidi="ar-DZ"/>
               </w:rPr>
@@ -2153,8 +2155,8 @@
               <w:rPr>
                 <w:b/>
                 <w:bCs/>
-                <w:sz w:val="20"/>
-                <w:szCs w:val="20"/>
+                <w:sz w:val="18"/>
+                <w:szCs w:val="18"/>
                 <w:rtl/>
                 <w:lang w:bidi="ar-DZ"/>
               </w:rPr>
@@ -2163,8 +2165,8 @@
               <w:rPr>
                 <w:b/>
                 <w:bCs/>
-                <w:sz w:val="20"/>
-                <w:szCs w:val="20"/>
+                <w:sz w:val="18"/>
+                <w:szCs w:val="18"/>
                 <w:rtl/>
                 <w:lang w:bidi="ar-DZ"/>
               </w:rPr>
@@ -2231,8 +2233,8 @@
               <w:rPr>
                 <w:b/>
                 <w:bCs/>
-                <w:sz w:val="20"/>
-                <w:szCs w:val="20"/>
+                <w:sz w:val="18"/>
+                <w:szCs w:val="18"/>
                 <w:rtl/>
                 <w:lang w:bidi="ar-DZ"/>
               </w:rPr>
@@ -2241,8 +2243,8 @@
               <w:rPr>
                 <w:b/>
                 <w:bCs/>
-                <w:sz w:val="20"/>
-                <w:szCs w:val="20"/>
+                <w:sz w:val="18"/>
+                <w:szCs w:val="18"/>
                 <w:rtl/>
                 <w:lang w:bidi="ar-DZ"/>
               </w:rPr>
@@ -2308,8 +2310,8 @@
               <w:rPr>
                 <w:b/>
                 <w:bCs/>
-                <w:sz w:val="20"/>
-                <w:szCs w:val="20"/>
+                <w:sz w:val="18"/>
+                <w:szCs w:val="18"/>
                 <w:lang w:bidi="ar-DZ"/>
               </w:rPr>
             </w:pPr>
@@ -2317,8 +2319,8 @@
               <w:rPr>
                 <w:b/>
                 <w:bCs/>
-                <w:sz w:val="20"/>
-                <w:szCs w:val="20"/>
+                <w:sz w:val="18"/>
+                <w:szCs w:val="18"/>
                 <w:lang w:bidi="ar-DZ"/>
               </w:rPr>
               <w:t>BOAL</w:t>
@@ -2384,8 +2386,8 @@
               <w:rPr>
                 <w:b/>
                 <w:bCs/>
-                <w:sz w:val="20"/>
-                <w:szCs w:val="20"/>
+                <w:sz w:val="18"/>
+                <w:szCs w:val="18"/>
                 <w:lang w:bidi="ar-DZ"/>
               </w:rPr>
             </w:pPr>
@@ -2393,8 +2395,8 @@
               <w:rPr>
                 <w:b/>
                 <w:bCs/>
-                <w:sz w:val="20"/>
-                <w:szCs w:val="20"/>
+                <w:sz w:val="18"/>
+                <w:szCs w:val="18"/>
                 <w:rtl/>
                 <w:lang w:bidi="ar-DZ"/>
               </w:rPr>
@@ -2441,15 +2443,15 @@
         <mc:AlternateContent>
           <mc:Choice Requires="wps">
             <w:drawing>
-              <wp:anchor distT="0" distB="0" distL="114300" distR="114300" simplePos="0" relativeHeight="251665408" behindDoc="0" locked="0" layoutInCell="1" allowOverlap="1" wp14:anchorId="13B9A8C3" wp14:editId="2B9E8061">
+              <wp:anchor distT="0" distB="0" distL="114300" distR="114300" simplePos="0" relativeHeight="251665408" behindDoc="0" locked="0" layoutInCell="1" allowOverlap="1" wp14:anchorId="13B9A8C3" wp14:editId="5E66CF15">
                 <wp:simplePos x="0" y="0"/>
                 <wp:positionH relativeFrom="margin">
-                  <wp:posOffset>1833245</wp:posOffset>
+                  <wp:posOffset>1835455</wp:posOffset>
                 </wp:positionH>
                 <wp:positionV relativeFrom="paragraph">
-                  <wp:posOffset>289560</wp:posOffset>
+                  <wp:posOffset>289063</wp:posOffset>
                 </wp:positionV>
-                <wp:extent cx="3381375" cy="333375"/>
+                <wp:extent cx="3283888" cy="333375"/>
                 <wp:effectExtent l="0" t="0" r="0" b="0"/>
                 <wp:wrapNone/>
                 <wp:docPr id="1021449226" name="Zone de texte 5"/>
@@ -2461,7 +2463,7 @@
                       <wps:spPr>
                         <a:xfrm>
                           <a:off x="0" y="0"/>
-                          <a:ext cx="3381375" cy="333375"/>
+                          <a:ext cx="3283888" cy="333375"/>
                         </a:xfrm>
                         <a:prstGeom prst="rect">
                           <a:avLst/>
@@ -2516,7 +2518,7 @@
           </mc:Choice>
           <mc:Fallback>
             <w:pict>
-              <v:shape w14:anchorId="13B9A8C3" id="Zone de texte 5" o:spid="_x0000_s1031" type="#_x0000_t202" style="position:absolute;left:0;text-align:left;margin-left:144.35pt;margin-top:22.8pt;width:266.25pt;height:26.25pt;z-index:251665408;visibility:visible;mso-wrap-style:square;mso-width-percent:0;mso-wrap-distance-left:9pt;mso-wrap-distance-top:0;mso-wrap-distance-right:9pt;mso-wrap-distance-bottom:0;mso-position-horizontal:absolute;mso-position-horizontal-relative:margin;mso-position-vertical:absolute;mso-position-vertical-relative:text;mso-width-percent:0;mso-width-relative:margin;v-text-anchor:top" o:gfxdata="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" filled="f" stroked="f" strokeweight=".5pt">
+              <v:shape w14:anchorId="13B9A8C3" id="Zone de texte 5" o:spid="_x0000_s1031" type="#_x0000_t202" style="position:absolute;left:0;text-align:left;margin-left:144.5pt;margin-top:22.75pt;width:258.55pt;height:26.25pt;z-index:251665408;visibility:visible;mso-wrap-style:square;mso-width-percent:0;mso-wrap-distance-left:9pt;mso-wrap-distance-top:0;mso-wrap-distance-right:9pt;mso-wrap-distance-bottom:0;mso-position-horizontal:absolute;mso-position-horizontal-relative:margin;mso-position-vertical:absolute;mso-position-vertical-relative:text;mso-width-percent:0;mso-width-relative:margin;v-text-anchor:top" o:gfxdata="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" filled="f" stroked="f" strokeweight=".5pt">
                 <v:textbox>
                   <w:txbxContent>
                     <w:p>
@@ -2712,15 +2714,15 @@
         <mc:AlternateContent>
           <mc:Choice Requires="wps">
             <w:drawing>
-              <wp:anchor distT="0" distB="0" distL="114300" distR="114300" simplePos="0" relativeHeight="251667456" behindDoc="0" locked="0" layoutInCell="1" allowOverlap="1" wp14:anchorId="6AFCE074" wp14:editId="3CEBDCDB">
+              <wp:anchor distT="0" distB="0" distL="114300" distR="114300" simplePos="0" relativeHeight="251667456" behindDoc="0" locked="0" layoutInCell="1" allowOverlap="1" wp14:anchorId="6AFCE074" wp14:editId="07F74CA2">
                 <wp:simplePos x="0" y="0"/>
                 <wp:positionH relativeFrom="column">
-                  <wp:posOffset>2110105</wp:posOffset>
+                  <wp:posOffset>2113749</wp:posOffset>
                 </wp:positionH>
                 <wp:positionV relativeFrom="paragraph">
-                  <wp:posOffset>309880</wp:posOffset>
+                  <wp:posOffset>308969</wp:posOffset>
                 </wp:positionV>
-                <wp:extent cx="3657600" cy="333375"/>
+                <wp:extent cx="3506526" cy="333375"/>
                 <wp:effectExtent l="0" t="0" r="0" b="0"/>
                 <wp:wrapNone/>
                 <wp:docPr id="1142084931" name="Zone de texte 5"/>
@@ -2732,7 +2734,7 @@
                       <wps:spPr>
                         <a:xfrm>
                           <a:off x="0" y="0"/>
-                          <a:ext cx="3657600" cy="333375"/>
+                          <a:ext cx="3506526" cy="333375"/>
                         </a:xfrm>
                         <a:prstGeom prst="rect">
                           <a:avLst/>
@@ -2774,12 +2776,15 @@
                     </wps:wsp>
                   </a:graphicData>
                 </a:graphic>
+                <wp14:sizeRelH relativeFrom="margin">
+                  <wp14:pctWidth>0</wp14:pctWidth>
+                </wp14:sizeRelH>
               </wp:anchor>
             </w:drawing>
           </mc:Choice>
           <mc:Fallback>
             <w:pict>
-              <v:shape w14:anchorId="6AFCE074" id="_x0000_s1033" type="#_x0000_t202" style="position:absolute;left:0;text-align:left;margin-left:166.15pt;margin-top:24.4pt;width:4in;height:26.25pt;z-index:251667456;visibility:visible;mso-wrap-style:square;mso-wrap-distance-left:9pt;mso-wrap-distance-top:0;mso-wrap-distance-right:9pt;mso-wrap-distance-bottom:0;mso-position-horizontal:absolute;mso-position-horizontal-relative:text;mso-position-vertical:absolute;mso-position-vertical-relative:text;v-text-anchor:top" o:gfxdata="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" filled="f" stroked="f" strokeweight=".5pt">
+              <v:shape w14:anchorId="6AFCE074" id="_x0000_s1033" type="#_x0000_t202" style="position:absolute;left:0;text-align:left;margin-left:166.45pt;margin-top:24.35pt;width:276.1pt;height:26.25pt;z-index:251667456;visibility:visible;mso-wrap-style:square;mso-width-percent:0;mso-wrap-distance-left:9pt;mso-wrap-distance-top:0;mso-wrap-distance-right:9pt;mso-wrap-distance-bottom:0;mso-position-horizontal:absolute;mso-position-horizontal-relative:text;mso-position-vertical:absolute;mso-position-vertical-relative:text;mso-width-percent:0;mso-width-relative:margin;v-text-anchor:top" o:gfxdata="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" filled="f" stroked="f" strokeweight=".5pt">
                 <v:textbox>
                   <w:txbxContent>
                     <w:p>
@@ -2839,15 +2844,15 @@
         <mc:AlternateContent>
           <mc:Choice Requires="wps">
             <w:drawing>
-              <wp:anchor distT="0" distB="0" distL="114300" distR="114300" simplePos="0" relativeHeight="251669504" behindDoc="0" locked="0" layoutInCell="1" allowOverlap="1" wp14:anchorId="06F5411D" wp14:editId="3D325ABB">
+              <wp:anchor distT="0" distB="0" distL="114300" distR="114300" simplePos="0" relativeHeight="251669504" behindDoc="0" locked="0" layoutInCell="1" allowOverlap="1" wp14:anchorId="06F5411D" wp14:editId="3318596E">
                 <wp:simplePos x="0" y="0"/>
                 <wp:positionH relativeFrom="column">
-                  <wp:posOffset>2138680</wp:posOffset>
+                  <wp:posOffset>2137603</wp:posOffset>
                 </wp:positionH>
                 <wp:positionV relativeFrom="paragraph">
-                  <wp:posOffset>295275</wp:posOffset>
+                  <wp:posOffset>296517</wp:posOffset>
                 </wp:positionV>
-                <wp:extent cx="3657600" cy="333375"/>
+                <wp:extent cx="3522428" cy="333375"/>
                 <wp:effectExtent l="0" t="0" r="0" b="0"/>
                 <wp:wrapNone/>
                 <wp:docPr id="670358035" name="Zone de texte 5"/>
@@ -2859,7 +2864,7 @@
                       <wps:spPr>
                         <a:xfrm>
                           <a:off x="0" y="0"/>
-                          <a:ext cx="3657600" cy="333375"/>
+                          <a:ext cx="3522428" cy="333375"/>
                         </a:xfrm>
                         <a:prstGeom prst="rect">
                           <a:avLst/>
@@ -2908,12 +2913,15 @@
                     </wps:wsp>
                   </a:graphicData>
                 </a:graphic>
+                <wp14:sizeRelH relativeFrom="margin">
+                  <wp14:pctWidth>0</wp14:pctWidth>
+                </wp14:sizeRelH>
               </wp:anchor>
             </w:drawing>
           </mc:Choice>
           <mc:Fallback>
             <w:pict>
-              <v:shape w14:anchorId="06F5411D" id="_x0000_s1034" type="#_x0000_t202" style="position:absolute;left:0;text-align:left;margin-left:168.4pt;margin-top:23.25pt;width:4in;height:26.25pt;z-index:251669504;visibility:visible;mso-wrap-style:square;mso-wrap-distance-left:9pt;mso-wrap-distance-top:0;mso-wrap-distance-right:9pt;mso-wrap-distance-bottom:0;mso-position-horizontal:absolute;mso-position-horizontal-relative:text;mso-position-vertical:absolute;mso-position-vertical-relative:text;v-text-anchor:top" o:gfxdata="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" filled="f" stroked="f" strokeweight=".5pt">
+              <v:shape w14:anchorId="06F5411D" id="_x0000_s1034" type="#_x0000_t202" style="position:absolute;left:0;text-align:left;margin-left:168.3pt;margin-top:23.35pt;width:277.35pt;height:26.25pt;z-index:251669504;visibility:visible;mso-wrap-style:square;mso-width-percent:0;mso-wrap-distance-left:9pt;mso-wrap-distance-top:0;mso-wrap-distance-right:9pt;mso-wrap-distance-bottom:0;mso-position-horizontal:absolute;mso-position-horizontal-relative:text;mso-position-vertical:absolute;mso-position-vertical-relative:text;mso-width-percent:0;mso-width-relative:margin;v-text-anchor:top" o:gfxdata="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" filled="f" stroked="f" strokeweight=".5pt">
                 <v:textbox>
                   <w:txbxContent>
                     <w:p>
